--- a/Documentation for wordle.docx
+++ b/Documentation for wordle.docx
@@ -151,42 +151,43 @@
         <w:tabs>
           <w:tab w:val="left" w:pos="7214"/>
         </w:tabs>
-        <w:rPr>
-          <w:b/>
-          <w:bCs/>
-          <w:sz w:val="32"/>
-          <w:szCs w:val="32"/>
-        </w:rPr>
-      </w:pPr>
-      <w:r>
-        <w:rPr>
-          <w:b/>
-          <w:bCs/>
-          <w:sz w:val="32"/>
-          <w:szCs w:val="32"/>
-        </w:rPr>
-        <w:t xml:space="preserve">Decision / trade-off made </w:t>
-      </w:r>
-      <w:bookmarkStart w:id="0" w:name="_Hlk207581895"/>
-      <w:r>
-        <w:rPr>
-          <w:b/>
-          <w:bCs/>
-          <w:sz w:val="32"/>
-          <w:szCs w:val="32"/>
-        </w:rPr>
-        <w:t>during development</w:t>
-      </w:r>
-      <w:bookmarkEnd w:id="0"/>
-      <w:r>
-        <w:rPr>
-          <w:rFonts w:hint="eastAsia"/>
-          <w:b/>
-          <w:bCs/>
-          <w:sz w:val="32"/>
-          <w:szCs w:val="32"/>
-        </w:rPr>
-        <w:t>:</w:t>
+      </w:pPr>
+      <w:r>
+        <w:drawing>
+          <wp:inline distT="0" distB="0" distL="0" distR="0" wp14:anchorId="20A7F6B1" wp14:editId="3C152A67">
+            <wp:extent cx="2172246" cy="3381375"/>
+            <wp:effectExtent l="0" t="0" r="0" b="0"/>
+            <wp:docPr id="82393793" name="圖片 1" descr="一張含有 螢幕擷取畫面, 正方形, 文字 的圖片&#10;&#10;AI 產生的內容可能不正確。"/>
+            <wp:cNvGraphicFramePr>
+              <a:graphicFrameLocks xmlns:a="http://schemas.openxmlformats.org/drawingml/2006/main" noChangeAspect="1"/>
+            </wp:cNvGraphicFramePr>
+            <a:graphic xmlns:a="http://schemas.openxmlformats.org/drawingml/2006/main">
+              <a:graphicData uri="http://schemas.openxmlformats.org/drawingml/2006/picture">
+                <pic:pic xmlns:pic="http://schemas.openxmlformats.org/drawingml/2006/picture">
+                  <pic:nvPicPr>
+                    <pic:cNvPr id="82393793" name="圖片 1" descr="一張含有 螢幕擷取畫面, 正方形, 文字 的圖片&#10;&#10;AI 產生的內容可能不正確。"/>
+                    <pic:cNvPicPr/>
+                  </pic:nvPicPr>
+                  <pic:blipFill>
+                    <a:blip r:embed="rId5"/>
+                    <a:stretch>
+                      <a:fillRect/>
+                    </a:stretch>
+                  </pic:blipFill>
+                  <pic:spPr>
+                    <a:xfrm>
+                      <a:off x="0" y="0"/>
+                      <a:ext cx="2176948" cy="3388695"/>
+                    </a:xfrm>
+                    <a:prstGeom prst="rect">
+                      <a:avLst/>
+                    </a:prstGeom>
+                  </pic:spPr>
+                </pic:pic>
+              </a:graphicData>
+            </a:graphic>
+          </wp:inline>
+        </w:drawing>
       </w:r>
     </w:p>
     <w:p>
@@ -195,7 +196,49 @@
           <w:tab w:val="left" w:pos="7214"/>
         </w:tabs>
         <w:rPr>
-          <w:rFonts w:hint="eastAsia"/>
+          <w:b/>
+          <w:bCs/>
+          <w:sz w:val="32"/>
+          <w:szCs w:val="32"/>
+        </w:rPr>
+      </w:pPr>
+      <w:r>
+        <w:rPr>
+          <w:b/>
+          <w:bCs/>
+          <w:sz w:val="32"/>
+          <w:szCs w:val="32"/>
+        </w:rPr>
+        <w:t xml:space="preserve">Decision / trade-off made </w:t>
+      </w:r>
+      <w:bookmarkStart w:id="0" w:name="_Hlk207581895"/>
+      <w:r>
+        <w:rPr>
+          <w:b/>
+          <w:bCs/>
+          <w:sz w:val="32"/>
+          <w:szCs w:val="32"/>
+        </w:rPr>
+        <w:t>during development</w:t>
+      </w:r>
+      <w:bookmarkEnd w:id="0"/>
+      <w:r>
+        <w:rPr>
+          <w:rFonts w:hint="eastAsia"/>
+          <w:b/>
+          <w:bCs/>
+          <w:sz w:val="32"/>
+          <w:szCs w:val="32"/>
+        </w:rPr>
+        <w:t>:</w:t>
+      </w:r>
+    </w:p>
+    <w:p>
+      <w:pPr>
+        <w:tabs>
+          <w:tab w:val="left" w:pos="7214"/>
+        </w:tabs>
+        <w:rPr>
           <w:b/>
           <w:bCs/>
           <w:sz w:val="28"/>
@@ -360,6 +403,7 @@
           <w:b/>
           <w:bCs/>
         </w:rPr>
+        <w:lastRenderedPageBreak/>
         <w:t>Words list</w:t>
       </w:r>
     </w:p>
@@ -452,19 +496,11 @@
         <w:rPr>
           <w:rFonts w:hint="eastAsia"/>
         </w:rPr>
-        <w:t xml:space="preserve"> containing </w:t>
-      </w:r>
-      <w:proofErr w:type="gramStart"/>
-      <w:r>
-        <w:rPr>
-          <w:rFonts w:hint="eastAsia"/>
-        </w:rPr>
-        <w:t>5-</w:t>
+        <w:t xml:space="preserve"> containing 5-</w:t>
       </w:r>
       <w:r>
         <w:t>letters</w:t>
       </w:r>
-      <w:proofErr w:type="gramEnd"/>
       <w:r>
         <w:rPr>
           <w:rFonts w:hint="eastAsia"/>
@@ -484,7 +520,6 @@
     <w:p>
       <w:pPr>
         <w:rPr>
-          <w:rFonts w:hint="eastAsia"/>
           <w:b/>
           <w:bCs/>
         </w:rPr>
@@ -572,57 +607,46 @@
         <w:rPr>
           <w:rFonts w:hint="eastAsia"/>
         </w:rPr>
+        <w:t xml:space="preserve"> foward</w:t>
+      </w:r>
+      <w:r>
+        <w:rPr>
+          <w:rFonts w:hint="eastAsia"/>
+        </w:rPr>
+        <w:t xml:space="preserve">. Given the </w:t>
+      </w:r>
+      <w:r>
+        <w:t>following</w:t>
+      </w:r>
+      <w:r>
+        <w:rPr>
+          <w:rFonts w:hint="eastAsia"/>
+        </w:rPr>
+        <w:t xml:space="preserve"> example,</w:t>
+      </w:r>
+      <w:r>
+        <w:rPr>
+          <w:noProof/>
+        </w:rPr>
         <w:t xml:space="preserve"> </w:t>
       </w:r>
-      <w:proofErr w:type="spellStart"/>
-      <w:r>
-        <w:rPr>
-          <w:rFonts w:hint="eastAsia"/>
-        </w:rPr>
-        <w:t>foward</w:t>
-      </w:r>
-      <w:proofErr w:type="spellEnd"/>
-      <w:r>
-        <w:rPr>
-          <w:rFonts w:hint="eastAsia"/>
-        </w:rPr>
-        <w:t xml:space="preserve">. Given the </w:t>
-      </w:r>
-      <w:r>
-        <w:t>following</w:t>
-      </w:r>
-      <w:r>
-        <w:rPr>
-          <w:rFonts w:hint="eastAsia"/>
-        </w:rPr>
-        <w:t xml:space="preserve"> example,</w:t>
-      </w:r>
-      <w:r>
-        <w:rPr>
+      <w:r>
+        <w:rPr>
+          <w:rFonts w:hint="eastAsia"/>
           <w:noProof/>
         </w:rPr>
-        <w:t xml:space="preserve"> </w:t>
-      </w:r>
-      <w:r>
-        <w:rPr>
-          <w:rFonts w:hint="eastAsia"/>
+        <w:t xml:space="preserve">commanded one is </w:t>
+      </w:r>
+      <w:r>
+        <w:rPr>
+          <w:rFonts w:hint="eastAsia"/>
+        </w:rPr>
+        <w:t>AI-generated code.</w:t>
+      </w:r>
+      <w:r>
+        <w:rPr>
           <w:noProof/>
         </w:rPr>
-        <w:t xml:space="preserve">commanded one is </w:t>
-      </w:r>
-      <w:r>
-        <w:rPr>
-          <w:rFonts w:hint="eastAsia"/>
-        </w:rPr>
-        <w:t>AI-generated code</w:t>
-      </w:r>
-      <w:r>
-        <w:rPr>
-          <w:rFonts w:hint="eastAsia"/>
-        </w:rPr>
-        <w:t>.</w:t>
-      </w:r>
-      <w:r>
         <w:drawing>
           <wp:inline distT="0" distB="0" distL="0" distR="0" wp14:anchorId="36C12A8B" wp14:editId="6D39C035">
             <wp:extent cx="5274310" cy="956310"/>
@@ -639,7 +663,7 @@
                     <pic:cNvPicPr/>
                   </pic:nvPicPr>
                   <pic:blipFill>
-                    <a:blip r:embed="rId5"/>
+                    <a:blip r:embed="rId6"/>
                     <a:stretch>
                       <a:fillRect/>
                     </a:stretch>
@@ -663,17 +687,15 @@
     <w:p>
       <w:pPr>
         <w:rPr>
-          <w:rFonts w:hint="eastAsia"/>
-          <w:b/>
-          <w:bCs/>
-        </w:rPr>
-      </w:pPr>
-      <w:r>
-        <w:rPr>
-          <w:b/>
-          <w:bCs/>
-        </w:rPr>
-        <w:lastRenderedPageBreak/>
+          <w:b/>
+          <w:bCs/>
+        </w:rPr>
+      </w:pPr>
+      <w:r>
+        <w:rPr>
+          <w:b/>
+          <w:bCs/>
+        </w:rPr>
         <w:t>Debugging</w:t>
       </w:r>
     </w:p>
@@ -731,7 +753,6 @@
           <w:tab w:val="left" w:pos="7214"/>
         </w:tabs>
         <w:rPr>
-          <w:rFonts w:hint="eastAsia"/>
           <w:b/>
           <w:bCs/>
         </w:rPr>
@@ -758,9 +779,6 @@
         <w:tabs>
           <w:tab w:val="left" w:pos="7214"/>
         </w:tabs>
-        <w:rPr>
-          <w:rFonts w:hint="eastAsia"/>
-        </w:rPr>
       </w:pPr>
       <w:r>
         <w:t xml:space="preserve">After developing the core logic of the game, I </w:t>
@@ -796,16 +814,8 @@
         <w:rPr>
           <w:rFonts w:hint="eastAsia"/>
         </w:rPr>
-        <w:t xml:space="preserve"> </w:t>
-      </w:r>
-      <w:proofErr w:type="gramStart"/>
-      <w:r>
-        <w:rPr>
-          <w:rFonts w:hint="eastAsia"/>
-        </w:rPr>
-        <w:t>import</w:t>
-      </w:r>
-      <w:proofErr w:type="gramEnd"/>
+        <w:t xml:space="preserve"> import</w:t>
+      </w:r>
       <w:r>
         <w:t xml:space="preserve"> to ensure a product aligns with user requirements</w:t>
       </w:r>
@@ -1645,6 +1655,7 @@
   <w:style w:type="character" w:default="1" w:styleId="a0">
     <w:name w:val="Default Paragraph Font"/>
     <w:uiPriority w:val="1"/>
+    <w:semiHidden/>
     <w:unhideWhenUsed/>
   </w:style>
   <w:style w:type="table" w:default="1" w:styleId="a1">
